--- a/deploy/docs/PnET-Succession Proposed LAI Coverage.docx
+++ b/deploy/docs/PnET-Succession Proposed LAI Coverage.docx
@@ -989,7 +989,11 @@
         <w:t>PCanArea.pot</w:t>
       </w:r>
       <w:r>
-        <w:t xml:space="preserve">), that limit will always represent the maximum </w:t>
+        <w:t xml:space="preserve">), that limit </w:t>
+      </w:r>
+      <w:commentRangeStart w:id="2"/>
+      <w:r>
+        <w:t xml:space="preserve">will always represent the maximum </w:t>
       </w:r>
       <w:proofErr w:type="spellStart"/>
       <w:r>
@@ -997,7 +1001,17 @@
       </w:r>
       <w:proofErr w:type="spellEnd"/>
       <w:r>
-        <w:t xml:space="preserve"> that cohort can reach, even if the cohort is later relieved of the canopy competition.  This means that after canopy closure, the removal of a cohort leaves “empty space” in the canopy layer that cannot be filled by the previous competitors.</w:t>
+        <w:t xml:space="preserve"> that cohort can reach, </w:t>
+      </w:r>
+      <w:commentRangeEnd w:id="2"/>
+      <w:r>
+        <w:rPr>
+          <w:rStyle w:val="CommentReference"/>
+        </w:rPr>
+        <w:commentReference w:id="2"/>
+      </w:r>
+      <w:r>
+        <w:t>even if the cohort is later relieved of the canopy competition.  This means that after canopy closure, the removal of a cohort leaves “empty space” in the canopy layer that cannot be filled by the previous competitors.</w:t>
       </w:r>
     </w:p>
     <w:p>
@@ -1337,7 +1351,15 @@
         </w:numPr>
       </w:pPr>
       <w:r>
-        <w:t>Once a cohort has been constrained, it is completely unable to acquire space when the space is open.  In reality, a cohort cannot “move” into the empty space, or add stems to the vacated space, but there is some capacity for branches to extend into empty canopy space.</w:t>
+        <w:t xml:space="preserve">Once a cohort has been constrained, it is completely unable to acquire space when the space is open.  </w:t>
+      </w:r>
+      <w:proofErr w:type="gramStart"/>
+      <w:r>
+        <w:t>In reality, a</w:t>
+      </w:r>
+      <w:proofErr w:type="gramEnd"/>
+      <w:r>
+        <w:t xml:space="preserve"> cohort cannot “move” into the empty space, or add stems to the vacated space, but there is some capacity for branches to extend into empty canopy space.</w:t>
       </w:r>
     </w:p>
     <w:p/>
@@ -1377,24 +1399,43 @@
       </w:r>
     </w:p>
   </w:comment>
+  <w:comment w:id="2" w:author="Miranda, Brian -FS" w:date="2022-01-07T10:52:00Z" w:initials="MBF">
+    <w:p>
+      <w:pPr>
+        <w:pStyle w:val="CommentText"/>
+      </w:pPr>
+      <w:r>
+        <w:rPr>
+          <w:rStyle w:val="CommentReference"/>
+        </w:rPr>
+        <w:annotationRef/>
+      </w:r>
+      <w:r>
+        <w:t>This may be too strong a limit, and we might brainstorm how this could be eased gradually.</w:t>
+      </w:r>
+    </w:p>
+  </w:comment>
 </w:comments>
 </file>
 
 <file path=word/commentsExtended.xml><?xml version="1.0" encoding="utf-8"?>
 <w15:commentsEx xmlns:wpc="http://schemas.microsoft.com/office/word/2010/wordprocessingCanvas" xmlns:cx="http://schemas.microsoft.com/office/drawing/2014/chartex" xmlns:cx1="http://schemas.microsoft.com/office/drawing/2015/9/8/chartex" xmlns:cx2="http://schemas.microsoft.com/office/drawing/2015/10/21/chartex" xmlns:cx3="http://schemas.microsoft.com/office/drawing/2016/5/9/chartex" xmlns:cx4="http://schemas.microsoft.com/office/drawing/2016/5/10/chartex" xmlns:cx5="http://schemas.microsoft.com/office/drawing/2016/5/11/chartex" xmlns:cx6="http://schemas.microsoft.com/office/drawing/2016/5/12/chartex" xmlns:cx7="http://schemas.microsoft.com/office/drawing/2016/5/13/chartex" xmlns:cx8="http://schemas.microsoft.com/office/drawing/2016/5/14/chartex" xmlns:mc="http://schemas.openxmlformats.org/markup-compatibility/2006" xmlns:aink="http://schemas.microsoft.com/office/drawing/2016/ink" xmlns:am3d="http://schemas.microsoft.com/office/drawing/2017/model3d" xmlns:o="urn:schemas-microsoft-com:office:office" xmlns:r="http://schemas.openxmlformats.org/officeDocument/2006/relationships" xmlns:m="http://schemas.openxmlformats.org/officeDocument/2006/math" xmlns:v="urn:schemas-microsoft-com:vml" xmlns:wp14="http://schemas.microsoft.com/office/word/2010/wordprocessingDrawing" xmlns:wp="http://schemas.openxmlformats.org/drawingml/2006/wordprocessingDrawing" xmlns:w10="urn:schemas-microsoft-com:office:word" xmlns:w="http://schemas.openxmlformats.org/wordprocessingml/2006/main" xmlns:w14="http://schemas.microsoft.com/office/word/2010/wordml" xmlns:w15="http://schemas.microsoft.com/office/word/2012/wordml" xmlns:w16cex="http://schemas.microsoft.com/office/word/2018/wordml/cex" xmlns:w16cid="http://schemas.microsoft.com/office/word/2016/wordml/cid" xmlns:w16="http://schemas.microsoft.com/office/word/2018/wordml" xmlns:w16se="http://schemas.microsoft.com/office/word/2015/wordml/symex" xmlns:wpg="http://schemas.microsoft.com/office/word/2010/wordprocessingGroup" xmlns:wpi="http://schemas.microsoft.com/office/word/2010/wordprocessingInk" xmlns:wne="http://schemas.microsoft.com/office/word/2006/wordml" xmlns:wps="http://schemas.microsoft.com/office/word/2010/wordprocessingShape" mc:Ignorable="w14 w15 w16se w16cid w16 w16cex wp14">
   <w15:commentEx w15:paraId="11B1E898" w15:done="0"/>
+  <w15:commentEx w15:paraId="5678CA2B" w15:done="0"/>
 </w15:commentsEx>
 </file>
 
 <file path=word/commentsExtensible.xml><?xml version="1.0" encoding="utf-8"?>
 <w16cex:commentsExtensible xmlns:wpc="http://schemas.microsoft.com/office/word/2010/wordprocessingCanvas" xmlns:cx="http://schemas.microsoft.com/office/drawing/2014/chartex" xmlns:cx1="http://schemas.microsoft.com/office/drawing/2015/9/8/chartex" xmlns:cx2="http://schemas.microsoft.com/office/drawing/2015/10/21/chartex" xmlns:cx3="http://schemas.microsoft.com/office/drawing/2016/5/9/chartex" xmlns:cx4="http://schemas.microsoft.com/office/drawing/2016/5/10/chartex" xmlns:cx5="http://schemas.microsoft.com/office/drawing/2016/5/11/chartex" xmlns:cx6="http://schemas.microsoft.com/office/drawing/2016/5/12/chartex" xmlns:cx7="http://schemas.microsoft.com/office/drawing/2016/5/13/chartex" xmlns:cx8="http://schemas.microsoft.com/office/drawing/2016/5/14/chartex" xmlns:mc="http://schemas.openxmlformats.org/markup-compatibility/2006" xmlns:aink="http://schemas.microsoft.com/office/drawing/2016/ink" xmlns:am3d="http://schemas.microsoft.com/office/drawing/2017/model3d" xmlns:o="urn:schemas-microsoft-com:office:office" xmlns:r="http://schemas.openxmlformats.org/officeDocument/2006/relationships" xmlns:m="http://schemas.openxmlformats.org/officeDocument/2006/math" xmlns:v="urn:schemas-microsoft-com:vml" xmlns:wp14="http://schemas.microsoft.com/office/word/2010/wordprocessingDrawing" xmlns:wp="http://schemas.openxmlformats.org/drawingml/2006/wordprocessingDrawing" xmlns:w10="urn:schemas-microsoft-com:office:word" xmlns:w="http://schemas.openxmlformats.org/wordprocessingml/2006/main" xmlns:w14="http://schemas.microsoft.com/office/word/2010/wordml" xmlns:w15="http://schemas.microsoft.com/office/word/2012/wordml" xmlns:w16cex="http://schemas.microsoft.com/office/word/2018/wordml/cex" xmlns:w16cid="http://schemas.microsoft.com/office/word/2016/wordml/cid" xmlns:w16="http://schemas.microsoft.com/office/word/2018/wordml" xmlns:w16se="http://schemas.microsoft.com/office/word/2015/wordml/symex" xmlns:wpg="http://schemas.microsoft.com/office/word/2010/wordprocessingGroup" xmlns:wpi="http://schemas.microsoft.com/office/word/2010/wordprocessingInk" xmlns:wne="http://schemas.microsoft.com/office/word/2006/wordml" xmlns:wps="http://schemas.microsoft.com/office/word/2010/wordprocessingShape" mc:Ignorable="w14 w15 w16se w16cid w16 w16cex wp14">
   <w16cex:commentExtensible w16cex:durableId="25818073" w16cex:dateUtc="2022-01-06T20:51:00Z"/>
+  <w16cex:commentExtensible w16cex:durableId="258299F1" w16cex:dateUtc="2022-01-07T16:52:00Z"/>
 </w16cex:commentsExtensible>
 </file>
 
 <file path=word/commentsIds.xml><?xml version="1.0" encoding="utf-8"?>
 <w16cid:commentsIds xmlns:wpc="http://schemas.microsoft.com/office/word/2010/wordprocessingCanvas" xmlns:cx="http://schemas.microsoft.com/office/drawing/2014/chartex" xmlns:cx1="http://schemas.microsoft.com/office/drawing/2015/9/8/chartex" xmlns:cx2="http://schemas.microsoft.com/office/drawing/2015/10/21/chartex" xmlns:cx3="http://schemas.microsoft.com/office/drawing/2016/5/9/chartex" xmlns:cx4="http://schemas.microsoft.com/office/drawing/2016/5/10/chartex" xmlns:cx5="http://schemas.microsoft.com/office/drawing/2016/5/11/chartex" xmlns:cx6="http://schemas.microsoft.com/office/drawing/2016/5/12/chartex" xmlns:cx7="http://schemas.microsoft.com/office/drawing/2016/5/13/chartex" xmlns:cx8="http://schemas.microsoft.com/office/drawing/2016/5/14/chartex" xmlns:mc="http://schemas.openxmlformats.org/markup-compatibility/2006" xmlns:aink="http://schemas.microsoft.com/office/drawing/2016/ink" xmlns:am3d="http://schemas.microsoft.com/office/drawing/2017/model3d" xmlns:o="urn:schemas-microsoft-com:office:office" xmlns:r="http://schemas.openxmlformats.org/officeDocument/2006/relationships" xmlns:m="http://schemas.openxmlformats.org/officeDocument/2006/math" xmlns:v="urn:schemas-microsoft-com:vml" xmlns:wp14="http://schemas.microsoft.com/office/word/2010/wordprocessingDrawing" xmlns:wp="http://schemas.openxmlformats.org/drawingml/2006/wordprocessingDrawing" xmlns:w10="urn:schemas-microsoft-com:office:word" xmlns:w="http://schemas.openxmlformats.org/wordprocessingml/2006/main" xmlns:w14="http://schemas.microsoft.com/office/word/2010/wordml" xmlns:w15="http://schemas.microsoft.com/office/word/2012/wordml" xmlns:w16cex="http://schemas.microsoft.com/office/word/2018/wordml/cex" xmlns:w16cid="http://schemas.microsoft.com/office/word/2016/wordml/cid" xmlns:w16="http://schemas.microsoft.com/office/word/2018/wordml" xmlns:w16se="http://schemas.microsoft.com/office/word/2015/wordml/symex" xmlns:wpg="http://schemas.microsoft.com/office/word/2010/wordprocessingGroup" xmlns:wpi="http://schemas.microsoft.com/office/word/2010/wordprocessingInk" xmlns:wne="http://schemas.microsoft.com/office/word/2006/wordml" xmlns:wps="http://schemas.microsoft.com/office/word/2010/wordprocessingShape" mc:Ignorable="w14 w15 w16se w16cid w16 w16cex wp14">
   <w16cid:commentId w16cid:paraId="11B1E898" w16cid:durableId="25818073"/>
+  <w16cid:commentId w16cid:paraId="5678CA2B" w16cid:durableId="258299F1"/>
 </w16cid:commentsIds>
 </file>
 
